--- a/ΤΕΛΙΚΟ ΠΑΡΑΔΟΤΕΟ/Word files/Class-Diagram-v1.0.docx
+++ b/ΤΕΛΙΚΟ ΠΑΡΑΔΟΤΕΟ/Word files/Class-Diagram-v1.0.docx
@@ -1383,7 +1383,6 @@
                 <w14:ligatures w14:val="none"/>
               </w:rPr>
             </w:pPr>
-            <w:proofErr w:type="spellStart"/>
             <w:r>
               <w:rPr>
                 <w:rFonts w:ascii="Bahnschrift Light" w:eastAsia="Times New Roman" w:hAnsi="Bahnschrift Light" w:cs="Calibri"/>
@@ -1396,7 +1395,6 @@
               </w:rPr>
               <w:t>Editor</w:t>
             </w:r>
-            <w:proofErr w:type="spellEnd"/>
           </w:p>
         </w:tc>
         <w:tc>
@@ -1509,7 +1507,6 @@
                 <w14:ligatures w14:val="none"/>
               </w:rPr>
             </w:pPr>
-            <w:proofErr w:type="spellStart"/>
             <w:r>
               <w:rPr>
                 <w:rFonts w:ascii="Bahnschrift Light" w:eastAsia="Times New Roman" w:hAnsi="Bahnschrift Light" w:cs="Calibri"/>
@@ -1522,7 +1519,6 @@
               </w:rPr>
               <w:t>Contributor</w:t>
             </w:r>
-            <w:proofErr w:type="spellEnd"/>
           </w:p>
         </w:tc>
         <w:tc>
@@ -1623,7 +1619,6 @@
                 <w14:ligatures w14:val="none"/>
               </w:rPr>
             </w:pPr>
-            <w:proofErr w:type="spellStart"/>
             <w:r>
               <w:rPr>
                 <w:rFonts w:ascii="Bahnschrift Light" w:eastAsia="Times New Roman" w:hAnsi="Bahnschrift Light" w:cs="Calibri"/>
@@ -1634,35 +1629,8 @@
                 <w:lang w:eastAsia="el-GR"/>
                 <w14:ligatures w14:val="none"/>
               </w:rPr>
-              <w:t>Peer</w:t>
+              <w:t>Peer reviewer</w:t>
             </w:r>
-            <w:proofErr w:type="spellEnd"/>
-            <w:r>
-              <w:rPr>
-                <w:rFonts w:ascii="Bahnschrift Light" w:eastAsia="Times New Roman" w:hAnsi="Bahnschrift Light" w:cs="Calibri"/>
-                <w:color w:val="1F3864" w:themeColor="accent1" w:themeShade="80"/>
-                <w:kern w:val="0"/>
-                <w:sz w:val="32"/>
-                <w:szCs w:val="32"/>
-                <w:lang w:eastAsia="el-GR"/>
-                <w14:ligatures w14:val="none"/>
-              </w:rPr>
-              <w:t xml:space="preserve"> </w:t>
-            </w:r>
-            <w:proofErr w:type="spellStart"/>
-            <w:r>
-              <w:rPr>
-                <w:rFonts w:ascii="Bahnschrift Light" w:eastAsia="Times New Roman" w:hAnsi="Bahnschrift Light" w:cs="Calibri"/>
-                <w:color w:val="1F3864" w:themeColor="accent1" w:themeShade="80"/>
-                <w:kern w:val="0"/>
-                <w:sz w:val="32"/>
-                <w:szCs w:val="32"/>
-                <w:lang w:eastAsia="el-GR"/>
-                <w14:ligatures w14:val="none"/>
-              </w:rPr>
-              <w:t>reviewer</w:t>
-            </w:r>
-            <w:proofErr w:type="spellEnd"/>
           </w:p>
         </w:tc>
         <w:tc>
@@ -1932,10 +1900,10 @@
           <w:szCs w:val="28"/>
         </w:rPr>
         <w:drawing>
-          <wp:inline distT="0" distB="0" distL="0" distR="0" wp14:anchorId="3F23BFA5" wp14:editId="14841B57">
-            <wp:extent cx="14205585" cy="7677374"/>
-            <wp:effectExtent l="0" t="0" r="5715" b="0"/>
-            <wp:docPr id="116296208" name="Picture 1"/>
+          <wp:inline distT="0" distB="0" distL="0" distR="0" wp14:anchorId="4BD7AEEA" wp14:editId="570C6534">
+            <wp:extent cx="14192250" cy="7677150"/>
+            <wp:effectExtent l="0" t="0" r="0" b="0"/>
+            <wp:docPr id="403118952" name="Picture 1"/>
             <wp:cNvGraphicFramePr>
               <a:graphicFrameLocks xmlns:a="http://schemas.openxmlformats.org/drawingml/2006/main" noChangeAspect="1"/>
             </wp:cNvGraphicFramePr>
@@ -1964,7 +1932,7 @@
                   <pic:spPr bwMode="auto">
                     <a:xfrm>
                       <a:off x="0" y="0"/>
-                      <a:ext cx="14205585" cy="7677374"/>
+                      <a:ext cx="14192250" cy="7677150"/>
                     </a:xfrm>
                     <a:prstGeom prst="rect">
                       <a:avLst/>
@@ -2052,27 +2020,15 @@
           <w:szCs w:val="28"/>
         </w:rPr>
       </w:pPr>
-      <w:proofErr w:type="spellStart"/>
-      <w:r>
-        <w:rPr>
-          <w:rFonts w:ascii="Bahnschrift" w:hAnsi="Bahnschrift"/>
-          <w:b/>
-          <w:bCs/>
-          <w:sz w:val="28"/>
-          <w:szCs w:val="28"/>
-        </w:rPr>
-        <w:t>EuZin</w:t>
-      </w:r>
-      <w:proofErr w:type="spellEnd"/>
-      <w:r>
-        <w:rPr>
-          <w:rFonts w:ascii="Bahnschrift" w:hAnsi="Bahnschrift"/>
-          <w:b/>
-          <w:bCs/>
-          <w:sz w:val="28"/>
-          <w:szCs w:val="28"/>
-        </w:rPr>
-        <w:t xml:space="preserve">: </w:t>
+      <w:r>
+        <w:rPr>
+          <w:rFonts w:ascii="Bahnschrift" w:hAnsi="Bahnschrift"/>
+          <w:b/>
+          <w:bCs/>
+          <w:sz w:val="28"/>
+          <w:szCs w:val="28"/>
+        </w:rPr>
+        <w:t xml:space="preserve">EuZin: </w:t>
       </w:r>
       <w:r>
         <w:rPr>
@@ -2200,15 +2156,7 @@
           <w:sz w:val="28"/>
           <w:szCs w:val="28"/>
         </w:rPr>
-        <w:t>περιέχει όλα τα στοιχεία του χρήστη της εφαρμογής, όπως</w:t>
-      </w:r>
-      <w:r>
-        <w:rPr>
-          <w:rFonts w:ascii="Bahnschrift" w:hAnsi="Bahnschrift"/>
-          <w:sz w:val="28"/>
-          <w:szCs w:val="28"/>
-        </w:rPr>
-        <w:t xml:space="preserve"> </w:t>
+        <w:t xml:space="preserve">περιέχει όλα τα στοιχεία του χρήστη της εφαρμογής, όπως </w:t>
       </w:r>
       <w:r>
         <w:rPr>
@@ -2268,74 +2216,58 @@
           <w:szCs w:val="28"/>
         </w:rPr>
       </w:pPr>
-      <w:proofErr w:type="spellStart"/>
-      <w:r>
-        <w:rPr>
-          <w:rFonts w:ascii="Bahnschrift" w:hAnsi="Bahnschrift"/>
-          <w:b/>
-          <w:bCs/>
-          <w:sz w:val="28"/>
-          <w:szCs w:val="28"/>
+      <w:r>
+        <w:rPr>
+          <w:rFonts w:ascii="Bahnschrift" w:hAnsi="Bahnschrift"/>
+          <w:b/>
+          <w:bCs/>
+          <w:sz w:val="28"/>
+          <w:szCs w:val="28"/>
+        </w:rPr>
+        <w:t xml:space="preserve">NutritionAPI: </w:t>
+      </w:r>
+      <w:r>
+        <w:rPr>
+          <w:rFonts w:ascii="Bahnschrift" w:hAnsi="Bahnschrift"/>
+          <w:sz w:val="28"/>
+          <w:szCs w:val="28"/>
+        </w:rPr>
+        <w:t xml:space="preserve">Σε αυτή την οντότητα καλούμε μέσω της μεθόδου </w:t>
+      </w:r>
+      <w:r>
+        <w:rPr>
+          <w:rFonts w:ascii="Bahnschrift" w:hAnsi="Bahnschrift"/>
+          <w:sz w:val="28"/>
+          <w:szCs w:val="28"/>
+          <w:lang w:val="en-US"/>
+        </w:rPr>
+        <w:t>searchFood</w:t>
+      </w:r>
+      <w:r>
+        <w:rPr>
+          <w:rFonts w:ascii="Bahnschrift" w:hAnsi="Bahnschrift"/>
+          <w:sz w:val="28"/>
+          <w:szCs w:val="28"/>
+        </w:rPr>
+        <w:t xml:space="preserve">() </w:t>
+      </w:r>
+      <w:r>
+        <w:rPr>
+          <w:rFonts w:ascii="Bahnschrift" w:hAnsi="Bahnschrift"/>
+          <w:sz w:val="28"/>
+          <w:szCs w:val="28"/>
+        </w:rPr>
+        <w:t xml:space="preserve">το </w:t>
+      </w:r>
+      <w:r>
+        <w:rPr>
+          <w:rFonts w:ascii="Bahnschrift" w:hAnsi="Bahnschrift"/>
+          <w:sz w:val="28"/>
+          <w:szCs w:val="28"/>
+          <w:lang w:val="en-US"/>
         </w:rPr>
         <w:t>NutritionAPI</w:t>
       </w:r>
-      <w:proofErr w:type="spellEnd"/>
-      <w:r>
-        <w:rPr>
-          <w:rFonts w:ascii="Bahnschrift" w:hAnsi="Bahnschrift"/>
-          <w:b/>
-          <w:bCs/>
-          <w:sz w:val="28"/>
-          <w:szCs w:val="28"/>
-        </w:rPr>
-        <w:t xml:space="preserve">: </w:t>
-      </w:r>
-      <w:r>
-        <w:rPr>
-          <w:rFonts w:ascii="Bahnschrift" w:hAnsi="Bahnschrift"/>
-          <w:sz w:val="28"/>
-          <w:szCs w:val="28"/>
-        </w:rPr>
-        <w:t xml:space="preserve">Σε αυτή την οντότητα καλούμε μέσω της μεθόδου </w:t>
-      </w:r>
-      <w:proofErr w:type="spellStart"/>
-      <w:r>
-        <w:rPr>
-          <w:rFonts w:ascii="Bahnschrift" w:hAnsi="Bahnschrift"/>
-          <w:sz w:val="28"/>
-          <w:szCs w:val="28"/>
-          <w:lang w:val="en-US"/>
-        </w:rPr>
-        <w:t>searchFood</w:t>
-      </w:r>
-      <w:proofErr w:type="spellEnd"/>
-      <w:r>
-        <w:rPr>
-          <w:rFonts w:ascii="Bahnschrift" w:hAnsi="Bahnschrift"/>
-          <w:sz w:val="28"/>
-          <w:szCs w:val="28"/>
-        </w:rPr>
-        <w:t xml:space="preserve">() </w:t>
-      </w:r>
-      <w:r>
-        <w:rPr>
-          <w:rFonts w:ascii="Bahnschrift" w:hAnsi="Bahnschrift"/>
-          <w:sz w:val="28"/>
-          <w:szCs w:val="28"/>
-        </w:rPr>
-        <w:t xml:space="preserve">το </w:t>
-      </w:r>
-      <w:proofErr w:type="spellStart"/>
-      <w:r>
-        <w:rPr>
-          <w:rFonts w:ascii="Bahnschrift" w:hAnsi="Bahnschrift"/>
-          <w:sz w:val="28"/>
-          <w:szCs w:val="28"/>
-          <w:lang w:val="en-US"/>
-        </w:rPr>
-        <w:t>NutritionAPI</w:t>
-      </w:r>
-      <w:proofErr w:type="spellEnd"/>
       <w:r>
         <w:rPr>
           <w:rFonts w:ascii="Bahnschrift" w:hAnsi="Bahnschrift"/>
@@ -2370,7 +2302,6 @@
           <w:szCs w:val="28"/>
         </w:rPr>
       </w:pPr>
-      <w:proofErr w:type="spellStart"/>
       <w:r>
         <w:rPr>
           <w:rFonts w:ascii="Bahnschrift" w:hAnsi="Bahnschrift"/>
@@ -2382,7 +2313,6 @@
         </w:rPr>
         <w:t>FoodList</w:t>
       </w:r>
-      <w:proofErr w:type="spellEnd"/>
       <w:r>
         <w:rPr>
           <w:rFonts w:ascii="Bahnschrift" w:hAnsi="Bahnschrift"/>
@@ -2426,7 +2356,6 @@
         </w:rPr>
         <w:t xml:space="preserve">όνομα φαγητού, θερμίδες κλπ.). Στη συγκεκριμένη κλάση αποθηκεύεται η λίστα φαγητών, που αποκτήσαμε μέσω του </w:t>
       </w:r>
-      <w:proofErr w:type="spellStart"/>
       <w:r>
         <w:rPr>
           <w:rFonts w:ascii="Bahnschrift" w:hAnsi="Bahnschrift"/>
@@ -2436,7 +2365,6 @@
         </w:rPr>
         <w:t>NutritionAPI</w:t>
       </w:r>
-      <w:proofErr w:type="spellEnd"/>
       <w:r>
         <w:rPr>
           <w:rFonts w:ascii="Bahnschrift" w:hAnsi="Bahnschrift"/>
@@ -2688,7 +2616,6 @@
           <w:szCs w:val="28"/>
         </w:rPr>
       </w:pPr>
-      <w:proofErr w:type="spellStart"/>
       <w:r>
         <w:rPr>
           <w:rFonts w:ascii="Bahnschrift" w:hAnsi="Bahnschrift"/>
@@ -2700,7 +2627,6 @@
         </w:rPr>
         <w:t>ShopsAndProducts</w:t>
       </w:r>
-      <w:proofErr w:type="spellEnd"/>
       <w:r>
         <w:rPr>
           <w:rFonts w:ascii="Bahnschrift" w:hAnsi="Bahnschrift"/>
@@ -2806,7 +2732,6 @@
           <w:szCs w:val="28"/>
         </w:rPr>
       </w:pPr>
-      <w:proofErr w:type="spellStart"/>
       <w:r>
         <w:rPr>
           <w:rFonts w:ascii="Bahnschrift" w:hAnsi="Bahnschrift"/>
@@ -2818,7 +2743,6 @@
         </w:rPr>
         <w:t>CouponCode</w:t>
       </w:r>
-      <w:proofErr w:type="spellEnd"/>
       <w:r>
         <w:rPr>
           <w:rFonts w:ascii="Bahnschrift" w:hAnsi="Bahnschrift"/>
@@ -2837,7 +2761,6 @@
         </w:rPr>
         <w:t xml:space="preserve">Στην οντότητα </w:t>
       </w:r>
-      <w:proofErr w:type="spellStart"/>
       <w:r>
         <w:rPr>
           <w:rFonts w:ascii="Bahnschrift" w:hAnsi="Bahnschrift"/>
@@ -2847,7 +2770,6 @@
         </w:rPr>
         <w:t>CouponCode</w:t>
       </w:r>
-      <w:proofErr w:type="spellEnd"/>
       <w:r>
         <w:rPr>
           <w:rFonts w:ascii="Bahnschrift" w:hAnsi="Bahnschrift"/>
@@ -2978,7 +2900,6 @@
           <w:szCs w:val="28"/>
         </w:rPr>
       </w:pPr>
-      <w:proofErr w:type="spellStart"/>
       <w:r>
         <w:rPr>
           <w:rFonts w:ascii="Bahnschrift" w:hAnsi="Bahnschrift"/>
@@ -2990,7 +2911,6 @@
         </w:rPr>
         <w:t>GymUserInfo</w:t>
       </w:r>
-      <w:proofErr w:type="spellEnd"/>
       <w:r>
         <w:rPr>
           <w:rFonts w:ascii="Bahnschrift" w:hAnsi="Bahnschrift"/>
@@ -3075,7 +2995,6 @@
           <w:szCs w:val="28"/>
         </w:rPr>
       </w:pPr>
-      <w:proofErr w:type="spellStart"/>
       <w:r>
         <w:rPr>
           <w:rFonts w:ascii="Bahnschrift" w:hAnsi="Bahnschrift"/>
@@ -3087,7 +3006,6 @@
         </w:rPr>
         <w:t>CaloriesBurntAPI</w:t>
       </w:r>
-      <w:proofErr w:type="spellEnd"/>
       <w:r>
         <w:rPr>
           <w:rFonts w:ascii="Bahnschrift" w:hAnsi="Bahnschrift"/>
@@ -3403,25 +3321,7 @@
           <w:sz w:val="28"/>
           <w:szCs w:val="28"/>
         </w:rPr>
-        <w:t xml:space="preserve">Οι παρακάτω κλάσεις έχουν δημιουργηθεί με αντίστοιχο τρόπο και αφορούν όλες τις σελίδες που προβάλλονται στον User. Κάθε μία από αυτές περιέχει μία αντίστοιχη μέθοδο </w:t>
-      </w:r>
-      <w:proofErr w:type="spellStart"/>
-      <w:r>
-        <w:rPr>
-          <w:rFonts w:ascii="Bahnschrift" w:hAnsi="Bahnschrift"/>
-          <w:sz w:val="28"/>
-          <w:szCs w:val="28"/>
-        </w:rPr>
-        <w:t>show</w:t>
-      </w:r>
-      <w:proofErr w:type="spellEnd"/>
-      <w:r>
-        <w:rPr>
-          <w:rFonts w:ascii="Bahnschrift" w:hAnsi="Bahnschrift"/>
-          <w:sz w:val="28"/>
-          <w:szCs w:val="28"/>
-        </w:rPr>
-        <w:t xml:space="preserve"> και τις μεθόδους που εκτελούν τις  λειτουργίες που αφορούν την εκάστοτε </w:t>
+        <w:t xml:space="preserve">Οι παρακάτω κλάσεις έχουν δημιουργηθεί με αντίστοιχο τρόπο και αφορούν όλες τις σελίδες που προβάλλονται στον User. Κάθε μία από αυτές περιέχει μία αντίστοιχη μέθοδο show και τις μεθόδους που εκτελούν τις  λειτουργίες που αφορούν την εκάστοτε </w:t>
       </w:r>
       <w:r>
         <w:rPr>
@@ -3486,7 +3386,6 @@
           <w:lang w:val="en-US"/>
         </w:rPr>
       </w:pPr>
-      <w:proofErr w:type="spellStart"/>
       <w:r>
         <w:rPr>
           <w:rFonts w:ascii="Bahnschrift" w:hAnsi="Bahnschrift"/>
@@ -3499,7 +3398,6 @@
         <w:lastRenderedPageBreak/>
         <w:t>FoodSearchPage</w:t>
       </w:r>
-      <w:proofErr w:type="spellEnd"/>
     </w:p>
     <w:p>
       <w:pPr>
@@ -3519,7 +3417,6 @@
           <w:lang w:val="en-US"/>
         </w:rPr>
       </w:pPr>
-      <w:proofErr w:type="spellStart"/>
       <w:r>
         <w:rPr>
           <w:rFonts w:ascii="Bahnschrift" w:hAnsi="Bahnschrift"/>
@@ -3531,7 +3428,6 @@
         </w:rPr>
         <w:t>FoodDetailsPage</w:t>
       </w:r>
-      <w:proofErr w:type="spellEnd"/>
     </w:p>
     <w:p>
       <w:pPr>
@@ -3551,7 +3447,6 @@
           <w:lang w:val="en-US"/>
         </w:rPr>
       </w:pPr>
-      <w:proofErr w:type="spellStart"/>
       <w:r>
         <w:rPr>
           <w:rFonts w:ascii="Bahnschrift" w:hAnsi="Bahnschrift"/>
@@ -3563,7 +3458,6 @@
         </w:rPr>
         <w:t>ManualInputPage</w:t>
       </w:r>
-      <w:proofErr w:type="spellEnd"/>
     </w:p>
     <w:p>
       <w:pPr>
@@ -3583,7 +3477,6 @@
           <w:lang w:val="en-US"/>
         </w:rPr>
       </w:pPr>
-      <w:proofErr w:type="spellStart"/>
       <w:r>
         <w:rPr>
           <w:rFonts w:ascii="Bahnschrift" w:hAnsi="Bahnschrift"/>
@@ -3595,7 +3488,6 @@
         </w:rPr>
         <w:t>DailyListsPage</w:t>
       </w:r>
-      <w:proofErr w:type="spellEnd"/>
     </w:p>
     <w:p>
       <w:pPr>
@@ -3615,7 +3507,6 @@
           <w:lang w:val="en-US"/>
         </w:rPr>
       </w:pPr>
-      <w:proofErr w:type="spellStart"/>
       <w:r>
         <w:rPr>
           <w:rFonts w:ascii="Bahnschrift" w:hAnsi="Bahnschrift"/>
@@ -3627,7 +3518,6 @@
         </w:rPr>
         <w:t>CheckoutPage</w:t>
       </w:r>
-      <w:proofErr w:type="spellEnd"/>
     </w:p>
     <w:p>
       <w:pPr>
@@ -3647,7 +3537,6 @@
           <w:lang w:val="en-US"/>
         </w:rPr>
       </w:pPr>
-      <w:proofErr w:type="spellStart"/>
       <w:r>
         <w:rPr>
           <w:rFonts w:ascii="Bahnschrift" w:hAnsi="Bahnschrift"/>
@@ -3659,7 +3548,6 @@
         </w:rPr>
         <w:t>ProductsPage</w:t>
       </w:r>
-      <w:proofErr w:type="spellEnd"/>
     </w:p>
     <w:p>
       <w:pPr>
@@ -3679,7 +3567,6 @@
           <w:lang w:val="en-US"/>
         </w:rPr>
       </w:pPr>
-      <w:proofErr w:type="spellStart"/>
       <w:r>
         <w:rPr>
           <w:rFonts w:ascii="Bahnschrift" w:hAnsi="Bahnschrift"/>
@@ -3691,7 +3578,6 @@
         </w:rPr>
         <w:t>ShoppingPage</w:t>
       </w:r>
-      <w:proofErr w:type="spellEnd"/>
     </w:p>
     <w:p>
       <w:pPr>
@@ -3711,7 +3597,6 @@
           <w:lang w:val="en-US"/>
         </w:rPr>
       </w:pPr>
-      <w:proofErr w:type="spellStart"/>
       <w:r>
         <w:rPr>
           <w:rFonts w:ascii="Bahnschrift" w:hAnsi="Bahnschrift"/>
@@ -3723,7 +3608,6 @@
         </w:rPr>
         <w:t>FormPage</w:t>
       </w:r>
-      <w:proofErr w:type="spellEnd"/>
     </w:p>
     <w:p>
       <w:pPr>
@@ -3743,7 +3627,6 @@
           <w:lang w:val="en-US"/>
         </w:rPr>
       </w:pPr>
-      <w:proofErr w:type="spellStart"/>
       <w:r>
         <w:rPr>
           <w:rFonts w:ascii="Bahnschrift" w:hAnsi="Bahnschrift"/>
@@ -3755,7 +3638,6 @@
         </w:rPr>
         <w:t>ConfirmationPage</w:t>
       </w:r>
-      <w:proofErr w:type="spellEnd"/>
     </w:p>
     <w:p>
       <w:pPr>
@@ -3775,7 +3657,6 @@
           <w:lang w:val="en-US"/>
         </w:rPr>
       </w:pPr>
-      <w:proofErr w:type="spellStart"/>
       <w:r>
         <w:rPr>
           <w:rFonts w:ascii="Bahnschrift" w:hAnsi="Bahnschrift"/>
@@ -3787,7 +3668,6 @@
         </w:rPr>
         <w:t>SuitableGymsPage</w:t>
       </w:r>
-      <w:proofErr w:type="spellEnd"/>
     </w:p>
     <w:p>
       <w:pPr>
@@ -3807,7 +3687,6 @@
           <w:lang w:val="en-US"/>
         </w:rPr>
       </w:pPr>
-      <w:proofErr w:type="spellStart"/>
       <w:r>
         <w:rPr>
           <w:rFonts w:ascii="Bahnschrift" w:hAnsi="Bahnschrift"/>
@@ -3819,7 +3698,6 @@
         </w:rPr>
         <w:t>CommentPage</w:t>
       </w:r>
-      <w:proofErr w:type="spellEnd"/>
     </w:p>
     <w:p>
       <w:pPr>
@@ -3839,7 +3717,6 @@
           <w:lang w:val="en-US"/>
         </w:rPr>
       </w:pPr>
-      <w:proofErr w:type="spellStart"/>
       <w:r>
         <w:rPr>
           <w:rFonts w:ascii="Bahnschrift" w:hAnsi="Bahnschrift"/>
@@ -3851,7 +3728,6 @@
         </w:rPr>
         <w:t>DaySelectionPage</w:t>
       </w:r>
-      <w:proofErr w:type="spellEnd"/>
     </w:p>
     <w:p>
       <w:pPr>
@@ -3871,7 +3747,6 @@
           <w:lang w:val="en-US"/>
         </w:rPr>
       </w:pPr>
-      <w:proofErr w:type="spellStart"/>
       <w:r>
         <w:rPr>
           <w:rFonts w:ascii="Bahnschrift" w:hAnsi="Bahnschrift"/>
@@ -3883,7 +3758,6 @@
         </w:rPr>
         <w:t>GymInfoPage</w:t>
       </w:r>
-      <w:proofErr w:type="spellEnd"/>
     </w:p>
     <w:p>
       <w:pPr>
@@ -3903,7 +3777,6 @@
           <w:lang w:val="en-US"/>
         </w:rPr>
       </w:pPr>
-      <w:proofErr w:type="spellStart"/>
       <w:r>
         <w:rPr>
           <w:rFonts w:ascii="Bahnschrift" w:hAnsi="Bahnschrift"/>
@@ -3915,7 +3788,6 @@
         </w:rPr>
         <w:t>BookingConfiPage</w:t>
       </w:r>
-      <w:proofErr w:type="spellEnd"/>
     </w:p>
     <w:p>
       <w:pPr>
@@ -3935,7 +3807,6 @@
           <w:lang w:val="en-US"/>
         </w:rPr>
       </w:pPr>
-      <w:proofErr w:type="spellStart"/>
       <w:r>
         <w:rPr>
           <w:rFonts w:ascii="Bahnschrift" w:hAnsi="Bahnschrift"/>
@@ -3947,7 +3818,6 @@
         </w:rPr>
         <w:t>MyAppointmentPage</w:t>
       </w:r>
-      <w:proofErr w:type="spellEnd"/>
     </w:p>
     <w:p>
       <w:pPr>
@@ -3967,7 +3837,6 @@
           <w:lang w:val="en-US"/>
         </w:rPr>
       </w:pPr>
-      <w:proofErr w:type="spellStart"/>
       <w:r>
         <w:rPr>
           <w:rFonts w:ascii="Bahnschrift" w:hAnsi="Bahnschrift"/>
@@ -3979,7 +3848,6 @@
         </w:rPr>
         <w:t>PostsPage</w:t>
       </w:r>
-      <w:proofErr w:type="spellEnd"/>
     </w:p>
     <w:p>
       <w:pPr>
@@ -4083,7 +3951,6 @@
           <w:lang w:val="en-US"/>
         </w:rPr>
       </w:pPr>
-      <w:proofErr w:type="spellStart"/>
       <w:r>
         <w:rPr>
           <w:rFonts w:ascii="Bahnschrift" w:hAnsi="Bahnschrift"/>
@@ -4095,7 +3962,6 @@
         </w:rPr>
         <w:t>NutritionistSelectPage</w:t>
       </w:r>
-      <w:proofErr w:type="spellEnd"/>
     </w:p>
     <w:p>
       <w:pPr>
@@ -4115,7 +3981,6 @@
           <w:lang w:val="en-US"/>
         </w:rPr>
       </w:pPr>
-      <w:proofErr w:type="spellStart"/>
       <w:r>
         <w:rPr>
           <w:rFonts w:ascii="Bahnschrift" w:hAnsi="Bahnschrift"/>
@@ -4127,7 +3992,6 @@
         </w:rPr>
         <w:t>NutritionistPage</w:t>
       </w:r>
-      <w:proofErr w:type="spellEnd"/>
     </w:p>
     <w:p>
       <w:pPr>
@@ -4147,7 +4011,6 @@
           <w:lang w:val="en-US"/>
         </w:rPr>
       </w:pPr>
-      <w:proofErr w:type="spellStart"/>
       <w:r>
         <w:rPr>
           <w:rFonts w:ascii="Bahnschrift" w:hAnsi="Bahnschrift"/>
@@ -4159,7 +4022,6 @@
         </w:rPr>
         <w:t>NutritionistInfoPage</w:t>
       </w:r>
-      <w:proofErr w:type="spellEnd"/>
     </w:p>
     <w:p>
       <w:pPr>
@@ -4179,7 +4041,6 @@
           <w:lang w:val="en-US"/>
         </w:rPr>
       </w:pPr>
-      <w:proofErr w:type="spellStart"/>
       <w:r>
         <w:rPr>
           <w:rFonts w:ascii="Bahnschrift" w:hAnsi="Bahnschrift"/>
@@ -4191,7 +4052,6 @@
         </w:rPr>
         <w:t>TopUpBalancePage</w:t>
       </w:r>
-      <w:proofErr w:type="spellEnd"/>
     </w:p>
     <w:p>
       <w:pPr>
@@ -4211,7 +4071,6 @@
           <w:lang w:val="en-US"/>
         </w:rPr>
       </w:pPr>
-      <w:proofErr w:type="spellStart"/>
       <w:r>
         <w:rPr>
           <w:rFonts w:ascii="Bahnschrift" w:hAnsi="Bahnschrift"/>
@@ -4223,7 +4082,6 @@
         </w:rPr>
         <w:t>SubscriptionPage</w:t>
       </w:r>
-      <w:proofErr w:type="spellEnd"/>
     </w:p>
     <w:p>
       <w:pPr>
@@ -4243,7 +4101,6 @@
           <w:lang w:val="en-US"/>
         </w:rPr>
       </w:pPr>
-      <w:proofErr w:type="spellStart"/>
       <w:r>
         <w:rPr>
           <w:rFonts w:ascii="Bahnschrift" w:hAnsi="Bahnschrift"/>
@@ -4255,7 +4112,6 @@
         </w:rPr>
         <w:t>NewBalancePage</w:t>
       </w:r>
-      <w:proofErr w:type="spellEnd"/>
     </w:p>
     <w:p>
       <w:pPr>
@@ -4275,7 +4131,6 @@
           <w:lang w:val="en-US"/>
         </w:rPr>
       </w:pPr>
-      <w:proofErr w:type="spellStart"/>
       <w:r>
         <w:rPr>
           <w:rFonts w:ascii="Bahnschrift" w:hAnsi="Bahnschrift"/>
@@ -4287,7 +4142,6 @@
         </w:rPr>
         <w:t>InputCodePage</w:t>
       </w:r>
-      <w:proofErr w:type="spellEnd"/>
     </w:p>
     <w:p>
       <w:pPr>
@@ -4307,7 +4161,6 @@
           <w:lang w:val="en-US"/>
         </w:rPr>
       </w:pPr>
-      <w:proofErr w:type="spellStart"/>
       <w:r>
         <w:rPr>
           <w:rFonts w:ascii="Bahnschrift" w:hAnsi="Bahnschrift"/>
@@ -4319,7 +4172,6 @@
         </w:rPr>
         <w:t>ReviewPage</w:t>
       </w:r>
-      <w:proofErr w:type="spellEnd"/>
     </w:p>
     <w:p>
       <w:pPr>
@@ -4339,7 +4191,6 @@
           <w:lang w:val="en-US"/>
         </w:rPr>
       </w:pPr>
-      <w:proofErr w:type="spellStart"/>
       <w:r>
         <w:rPr>
           <w:rFonts w:ascii="Bahnschrift" w:hAnsi="Bahnschrift"/>
@@ -4351,7 +4202,6 @@
         </w:rPr>
         <w:t>HourSelectionPage</w:t>
       </w:r>
-      <w:proofErr w:type="spellEnd"/>
     </w:p>
     <w:p>
       <w:pPr>
@@ -4371,7 +4221,6 @@
           <w:lang w:val="en-US"/>
         </w:rPr>
       </w:pPr>
-      <w:proofErr w:type="spellStart"/>
       <w:r>
         <w:rPr>
           <w:rFonts w:ascii="Bahnschrift" w:hAnsi="Bahnschrift"/>
@@ -4383,7 +4232,6 @@
         </w:rPr>
         <w:t>SelectedPostsPage</w:t>
       </w:r>
-      <w:proofErr w:type="spellEnd"/>
     </w:p>
     <w:p>
       <w:pPr>
@@ -4403,7 +4251,6 @@
           <w:lang w:val="en-US"/>
         </w:rPr>
       </w:pPr>
-      <w:proofErr w:type="spellStart"/>
       <w:r>
         <w:rPr>
           <w:rFonts w:ascii="Bahnschrift" w:hAnsi="Bahnschrift"/>
@@ -4415,7 +4262,6 @@
         </w:rPr>
         <w:t>ActInputPage</w:t>
       </w:r>
-      <w:proofErr w:type="spellEnd"/>
     </w:p>
     <w:p>
       <w:pPr>
@@ -4435,7 +4281,6 @@
           <w:lang w:val="en-US"/>
         </w:rPr>
       </w:pPr>
-      <w:proofErr w:type="spellStart"/>
       <w:r>
         <w:rPr>
           <w:rFonts w:ascii="Bahnschrift" w:hAnsi="Bahnschrift"/>
@@ -4447,7 +4292,6 @@
         </w:rPr>
         <w:t>ActivitiesPage</w:t>
       </w:r>
-      <w:proofErr w:type="spellEnd"/>
     </w:p>
     <w:p>
       <w:pPr>
@@ -4467,7 +4311,6 @@
           <w:lang w:val="en-US"/>
         </w:rPr>
       </w:pPr>
-      <w:proofErr w:type="spellStart"/>
       <w:r>
         <w:rPr>
           <w:rFonts w:ascii="Bahnschrift" w:hAnsi="Bahnschrift"/>
@@ -4479,7 +4322,6 @@
         </w:rPr>
         <w:t>ActCreatePage</w:t>
       </w:r>
-      <w:proofErr w:type="spellEnd"/>
     </w:p>
     <w:p>
       <w:pPr>
@@ -4499,7 +4341,6 @@
           <w:lang w:val="en-US"/>
         </w:rPr>
       </w:pPr>
-      <w:proofErr w:type="spellStart"/>
       <w:r>
         <w:rPr>
           <w:rFonts w:ascii="Bahnschrift" w:hAnsi="Bahnschrift"/>
@@ -4511,7 +4352,6 @@
         </w:rPr>
         <w:t>CaloriesBurntPage</w:t>
       </w:r>
-      <w:proofErr w:type="spellEnd"/>
     </w:p>
     <w:p>
       <w:pPr>
@@ -4530,7 +4370,6 @@
           <w:szCs w:val="32"/>
         </w:rPr>
       </w:pPr>
-      <w:proofErr w:type="spellStart"/>
       <w:r>
         <w:rPr>
           <w:rFonts w:ascii="Bahnschrift" w:hAnsi="Bahnschrift"/>
@@ -4541,7 +4380,6 @@
         </w:rPr>
         <w:t>TimePage</w:t>
       </w:r>
-      <w:proofErr w:type="spellEnd"/>
     </w:p>
     <w:p>
       <w:pPr>
@@ -4593,45 +4431,8 @@
           <w:sz w:val="28"/>
           <w:szCs w:val="28"/>
         </w:rPr>
-        <w:t xml:space="preserve">Στο </w:t>
-      </w:r>
-      <w:proofErr w:type="spellStart"/>
-      <w:r>
-        <w:rPr>
-          <w:rFonts w:ascii="Bahnschrift" w:hAnsi="Bahnschrift"/>
-          <w:sz w:val="28"/>
-          <w:szCs w:val="28"/>
-        </w:rPr>
-        <w:t>class</w:t>
-      </w:r>
-      <w:proofErr w:type="spellEnd"/>
-      <w:r>
-        <w:rPr>
-          <w:rFonts w:ascii="Bahnschrift" w:hAnsi="Bahnschrift"/>
-          <w:sz w:val="28"/>
-          <w:szCs w:val="28"/>
-        </w:rPr>
-        <w:t xml:space="preserve"> </w:t>
-      </w:r>
-      <w:proofErr w:type="spellStart"/>
-      <w:r>
-        <w:rPr>
-          <w:rFonts w:ascii="Bahnschrift" w:hAnsi="Bahnschrift"/>
-          <w:sz w:val="28"/>
-          <w:szCs w:val="28"/>
-        </w:rPr>
-        <w:t>diagram</w:t>
-      </w:r>
-      <w:proofErr w:type="spellEnd"/>
-      <w:r>
-        <w:rPr>
-          <w:rFonts w:ascii="Bahnschrift" w:hAnsi="Bahnschrift"/>
-          <w:sz w:val="28"/>
-          <w:szCs w:val="28"/>
-        </w:rPr>
-        <w:t xml:space="preserve"> χρησιμοποιούμε ένα βέλος με διακεκομμένες γραμμές που υποδεικνύει την ύπαρξη ενός </w:t>
-      </w:r>
-      <w:proofErr w:type="spellStart"/>
+        <w:t xml:space="preserve">Στο class diagram χρησιμοποιούμε ένα βέλος με διακεκομμένες γραμμές που υποδεικνύει την ύπαρξη ενός </w:t>
+      </w:r>
       <w:r>
         <w:rPr>
           <w:rFonts w:ascii="Bahnschrift" w:hAnsi="Bahnschrift"/>
@@ -4642,7 +4443,6 @@
         </w:rPr>
         <w:t>dependency</w:t>
       </w:r>
-      <w:proofErr w:type="spellEnd"/>
       <w:r>
         <w:rPr>
           <w:rFonts w:ascii="Bahnschrift" w:hAnsi="Bahnschrift"/>
@@ -6857,6 +6657,7 @@
   <w:style w:type="character" w:default="1" w:styleId="DefaultParagraphFont">
     <w:name w:val="Default Paragraph Font"/>
     <w:uiPriority w:val="1"/>
+    <w:semiHidden/>
     <w:unhideWhenUsed/>
   </w:style>
   <w:style w:type="table" w:default="1" w:styleId="TableNormal">
@@ -7221,6 +7022,7 @@
   <w:rsids>
     <w:rsidRoot w:val="008979E0"/>
     <w:rsid w:val="00072244"/>
+    <w:rsid w:val="00092502"/>
     <w:rsid w:val="00246029"/>
     <w:rsid w:val="00284488"/>
     <w:rsid w:val="002C51DE"/>
